--- a/info_parser_from_docx/information/Mangan.docx
+++ b/info_parser_from_docx/information/Mangan.docx
@@ -73,13 +73,15 @@
           <w:rFonts w:ascii="Arial" w:hAnsi="Arial" w:cs="Arial"/>
           <w:sz w:val="24"/>
           <w:szCs w:val="24"/>
-        </w:rPr>
-      </w:pPr>
-      <w:r>
-        <w:rPr>
-          <w:rFonts w:ascii="Arial" w:hAnsi="Arial" w:cs="Arial"/>
-          <w:sz w:val="24"/>
-          <w:szCs w:val="24"/>
+          <w:lang w:val="en-GB"/>
+        </w:rPr>
+      </w:pPr>
+      <w:r>
+        <w:rPr>
+          <w:rFonts w:ascii="Arial" w:hAnsi="Arial" w:cs="Arial"/>
+          <w:sz w:val="24"/>
+          <w:szCs w:val="24"/>
+          <w:lang w:val="en-GB"/>
         </w:rPr>
         <w:t xml:space="preserve">Banane 100 g </w:t>
       </w:r>
@@ -88,6 +90,7 @@
           <w:rFonts w:ascii="Arial" w:hAnsi="Arial" w:cs="Arial"/>
           <w:sz w:val="24"/>
           <w:szCs w:val="24"/>
+          <w:lang w:val="en-GB"/>
         </w:rPr>
         <w:t>0,53 mg</w:t>
       </w:r>
@@ -98,13 +101,15 @@
           <w:rFonts w:ascii="Arial" w:hAnsi="Arial" w:cs="Arial"/>
           <w:sz w:val="24"/>
           <w:szCs w:val="24"/>
-        </w:rPr>
-      </w:pPr>
-      <w:r>
-        <w:rPr>
-          <w:rFonts w:ascii="Arial" w:hAnsi="Arial" w:cs="Arial"/>
-          <w:sz w:val="24"/>
-          <w:szCs w:val="24"/>
+          <w:lang w:val="en-GB"/>
+        </w:rPr>
+      </w:pPr>
+      <w:r>
+        <w:rPr>
+          <w:rFonts w:ascii="Arial" w:hAnsi="Arial" w:cs="Arial"/>
+          <w:sz w:val="24"/>
+          <w:szCs w:val="24"/>
+          <w:lang w:val="en-GB"/>
         </w:rPr>
         <w:t xml:space="preserve">Honigmelone 100 g </w:t>
       </w:r>
@@ -113,8 +118,259 @@
           <w:rFonts w:ascii="Arial" w:hAnsi="Arial" w:cs="Arial"/>
           <w:sz w:val="24"/>
           <w:szCs w:val="24"/>
-        </w:rPr>
-        <w:t>0,047 m</w:t>
+          <w:lang w:val="en-GB"/>
+        </w:rPr>
+        <w:t>0,047 mg</w:t>
+      </w:r>
+    </w:p>
+    <w:p>
+      <w:pPr>
+        <w:rPr>
+          <w:rFonts w:ascii="Arial" w:hAnsi="Arial" w:cs="Arial"/>
+          <w:sz w:val="24"/>
+          <w:szCs w:val="24"/>
+        </w:rPr>
+      </w:pPr>
+      <w:r>
+        <w:rPr>
+          <w:rFonts w:ascii="Arial" w:hAnsi="Arial" w:cs="Arial"/>
+          <w:sz w:val="24"/>
+          <w:szCs w:val="24"/>
+        </w:rPr>
+        <w:t xml:space="preserve">Parboiledreisgegart </w:t>
+      </w:r>
+      <w:r>
+        <w:rPr>
+          <w:rFonts w:ascii="Arial" w:hAnsi="Arial" w:cs="Arial"/>
+          <w:sz w:val="24"/>
+          <w:szCs w:val="24"/>
+        </w:rPr>
+        <w:t>360 g</w:t>
+      </w:r>
+      <w:r>
+        <w:rPr>
+          <w:rFonts w:ascii="Arial" w:hAnsi="Arial" w:cs="Arial"/>
+          <w:sz w:val="24"/>
+          <w:szCs w:val="24"/>
+        </w:rPr>
+        <w:t xml:space="preserve"> 5,33 mg</w:t>
+      </w:r>
+    </w:p>
+    <w:p>
+      <w:pPr>
+        <w:rPr>
+          <w:rFonts w:ascii="Arial" w:hAnsi="Arial" w:cs="Arial"/>
+          <w:sz w:val="24"/>
+          <w:szCs w:val="24"/>
+        </w:rPr>
+      </w:pPr>
+      <w:r>
+        <w:rPr>
+          <w:rFonts w:ascii="Arial" w:hAnsi="Arial" w:cs="Arial"/>
+          <w:sz w:val="24"/>
+          <w:szCs w:val="24"/>
+        </w:rPr>
+        <w:t>Haferflocken 15 g</w:t>
+      </w:r>
+      <w:r>
+        <w:rPr>
+          <w:rFonts w:ascii="Arial" w:hAnsi="Arial" w:cs="Arial"/>
+          <w:sz w:val="24"/>
+          <w:szCs w:val="24"/>
+        </w:rPr>
+        <w:t xml:space="preserve"> 0,74 mg</w:t>
+      </w:r>
+    </w:p>
+    <w:p>
+      <w:pPr>
+        <w:rPr>
+          <w:rFonts w:ascii="Arial" w:hAnsi="Arial" w:cs="Arial"/>
+          <w:sz w:val="24"/>
+          <w:szCs w:val="24"/>
+        </w:rPr>
+      </w:pPr>
+      <w:r>
+        <w:rPr>
+          <w:rFonts w:ascii="Arial" w:hAnsi="Arial" w:cs="Arial"/>
+          <w:sz w:val="24"/>
+          <w:szCs w:val="24"/>
+        </w:rPr>
+        <w:t xml:space="preserve">Butterkäse 36 g </w:t>
+      </w:r>
+      <w:r>
+        <w:rPr>
+          <w:rFonts w:ascii="Arial" w:hAnsi="Arial" w:cs="Arial"/>
+          <w:sz w:val="24"/>
+          <w:szCs w:val="24"/>
+        </w:rPr>
+        <w:t>0,018 mg</w:t>
+      </w:r>
+    </w:p>
+    <w:p>
+      <w:pPr>
+        <w:rPr>
+          <w:rFonts w:ascii="Arial" w:hAnsi="Arial" w:cs="Arial"/>
+          <w:sz w:val="24"/>
+          <w:szCs w:val="24"/>
+        </w:rPr>
+      </w:pPr>
+      <w:r>
+        <w:rPr>
+          <w:rFonts w:ascii="Arial" w:hAnsi="Arial" w:cs="Arial"/>
+          <w:sz w:val="24"/>
+          <w:szCs w:val="24"/>
+        </w:rPr>
+        <w:t xml:space="preserve">Butter 10 g </w:t>
+      </w:r>
+      <w:r>
+        <w:rPr>
+          <w:rFonts w:ascii="Arial" w:hAnsi="Arial" w:cs="Arial"/>
+          <w:sz w:val="24"/>
+          <w:szCs w:val="24"/>
+        </w:rPr>
+        <w:t>0 mg</w:t>
+      </w:r>
+    </w:p>
+    <w:p>
+      <w:pPr>
+        <w:rPr>
+          <w:rFonts w:ascii="Arial" w:hAnsi="Arial" w:cs="Arial"/>
+          <w:sz w:val="24"/>
+          <w:szCs w:val="24"/>
+        </w:rPr>
+      </w:pPr>
+    </w:p>
+    <w:p>
+      <w:pPr>
+        <w:rPr>
+          <w:rFonts w:ascii="Arial" w:hAnsi="Arial" w:cs="Arial"/>
+          <w:sz w:val="24"/>
+          <w:szCs w:val="24"/>
+        </w:rPr>
+      </w:pPr>
+      <w:r>
+        <w:rPr>
+          <w:rFonts w:ascii="Arial" w:hAnsi="Arial" w:cs="Arial"/>
+          <w:sz w:val="24"/>
+          <w:szCs w:val="24"/>
+        </w:rPr>
+        <w:t xml:space="preserve">Brokkoligegart 100 g </w:t>
+      </w:r>
+      <w:r>
+        <w:rPr>
+          <w:rFonts w:ascii="Arial" w:hAnsi="Arial" w:cs="Arial"/>
+          <w:sz w:val="24"/>
+          <w:szCs w:val="24"/>
+        </w:rPr>
+        <w:t>0,249 mg</w:t>
+      </w:r>
+    </w:p>
+    <w:p>
+      <w:pPr>
+        <w:rPr>
+          <w:rFonts w:ascii="Arial" w:hAnsi="Arial" w:cs="Arial"/>
+          <w:sz w:val="24"/>
+          <w:szCs w:val="24"/>
+        </w:rPr>
+      </w:pPr>
+      <w:r>
+        <w:rPr>
+          <w:rFonts w:ascii="Arial" w:hAnsi="Arial" w:cs="Arial"/>
+          <w:sz w:val="24"/>
+          <w:szCs w:val="24"/>
+        </w:rPr>
+        <w:t xml:space="preserve">Blumenkohlgegart 100 g </w:t>
+      </w:r>
+      <w:r>
+        <w:rPr>
+          <w:rFonts w:ascii="Arial" w:hAnsi="Arial" w:cs="Arial"/>
+          <w:sz w:val="24"/>
+          <w:szCs w:val="24"/>
+        </w:rPr>
+        <w:t>0,19 mg</w:t>
+      </w:r>
+    </w:p>
+    <w:p>
+      <w:pPr>
+        <w:rPr>
+          <w:rFonts w:ascii="Arial" w:hAnsi="Arial" w:cs="Arial"/>
+          <w:sz w:val="24"/>
+          <w:szCs w:val="24"/>
+        </w:rPr>
+      </w:pPr>
+      <w:r>
+        <w:rPr>
+          <w:rFonts w:ascii="Arial" w:hAnsi="Arial" w:cs="Arial"/>
+          <w:sz w:val="24"/>
+          <w:szCs w:val="24"/>
+        </w:rPr>
+        <w:t>Möhregegart 100 g</w:t>
+      </w:r>
+      <w:r>
+        <w:rPr>
+          <w:rFonts w:ascii="Arial" w:hAnsi="Arial" w:cs="Arial"/>
+          <w:sz w:val="24"/>
+          <w:szCs w:val="24"/>
+        </w:rPr>
+        <w:t xml:space="preserve"> 0,102 mg</w:t>
+      </w:r>
+      <w:r>
+        <w:rPr>
+          <w:rFonts w:ascii="Arial" w:hAnsi="Arial" w:cs="Arial"/>
+          <w:sz w:val="24"/>
+          <w:szCs w:val="24"/>
+        </w:rPr>
+        <w:t xml:space="preserve"> </w:t>
+      </w:r>
+    </w:p>
+    <w:p>
+      <w:pPr>
+        <w:rPr>
+          <w:rFonts w:ascii="Arial" w:hAnsi="Arial" w:cs="Arial"/>
+          <w:sz w:val="24"/>
+          <w:szCs w:val="24"/>
+        </w:rPr>
+      </w:pPr>
+      <w:r>
+        <w:rPr>
+          <w:rFonts w:ascii="Arial" w:hAnsi="Arial" w:cs="Arial"/>
+          <w:sz w:val="24"/>
+          <w:szCs w:val="24"/>
+        </w:rPr>
+        <w:t xml:space="preserve">Pastinake 100 g </w:t>
+      </w:r>
+      <w:r>
+        <w:rPr>
+          <w:rFonts w:ascii="Arial" w:hAnsi="Arial" w:cs="Arial"/>
+          <w:sz w:val="24"/>
+          <w:szCs w:val="24"/>
+        </w:rPr>
+        <w:t>0,388 mg</w:t>
+      </w:r>
+    </w:p>
+    <w:p>
+      <w:pPr>
+        <w:rPr>
+          <w:rFonts w:ascii="Arial" w:hAnsi="Arial" w:cs="Arial"/>
+          <w:sz w:val="24"/>
+          <w:szCs w:val="24"/>
+        </w:rPr>
+      </w:pPr>
+      <w:r>
+        <w:rPr>
+          <w:rFonts w:ascii="Arial" w:hAnsi="Arial" w:cs="Arial"/>
+          <w:sz w:val="24"/>
+          <w:szCs w:val="24"/>
+        </w:rPr>
+        <w:t xml:space="preserve">Hokkaidokürbis 100 g </w:t>
+      </w:r>
+      <w:r>
+        <w:rPr>
+          <w:rFonts w:ascii="Arial" w:hAnsi="Arial" w:cs="Arial"/>
+          <w:sz w:val="24"/>
+          <w:szCs w:val="24"/>
+        </w:rPr>
+        <w:t>0,22 m</w:t>
       </w:r>
       <w:r>
         <w:rPr>
@@ -133,16 +389,132 @@
           <w:szCs w:val="24"/>
         </w:rPr>
       </w:pPr>
-      <w:proofErr w:type="spellStart"/>
-      <w:r>
-        <w:rPr>
-          <w:rFonts w:ascii="Arial" w:hAnsi="Arial" w:cs="Arial"/>
-          <w:sz w:val="24"/>
-          <w:szCs w:val="24"/>
-        </w:rPr>
-        <w:t>Parboiledreisgegart</w:t>
-      </w:r>
-      <w:proofErr w:type="spellEnd"/>
+      <w:r>
+        <w:rPr>
+          <w:rFonts w:ascii="Arial" w:hAnsi="Arial" w:cs="Arial"/>
+          <w:sz w:val="24"/>
+          <w:szCs w:val="24"/>
+        </w:rPr>
+        <w:t xml:space="preserve">Eisbergsalat 50 g </w:t>
+      </w:r>
+      <w:r>
+        <w:rPr>
+          <w:rFonts w:ascii="Arial" w:hAnsi="Arial" w:cs="Arial"/>
+          <w:sz w:val="24"/>
+          <w:szCs w:val="24"/>
+        </w:rPr>
+        <w:t>0,076 mg</w:t>
+      </w:r>
+    </w:p>
+    <w:p>
+      <w:pPr>
+        <w:rPr>
+          <w:rFonts w:ascii="Arial" w:hAnsi="Arial" w:cs="Arial"/>
+          <w:sz w:val="24"/>
+          <w:szCs w:val="24"/>
+        </w:rPr>
+      </w:pPr>
+      <w:r>
+        <w:rPr>
+          <w:rFonts w:ascii="Arial" w:hAnsi="Arial" w:cs="Arial"/>
+          <w:sz w:val="24"/>
+          <w:szCs w:val="24"/>
+        </w:rPr>
+        <w:t>Süßkartoffel 100 g</w:t>
+      </w:r>
+      <w:r>
+        <w:rPr>
+          <w:rFonts w:ascii="Arial" w:hAnsi="Arial" w:cs="Arial"/>
+          <w:sz w:val="24"/>
+          <w:szCs w:val="24"/>
+        </w:rPr>
+        <w:t xml:space="preserve"> 0,244 mg</w:t>
+      </w:r>
+    </w:p>
+    <w:p>
+      <w:pPr>
+        <w:rPr>
+          <w:rFonts w:ascii="Arial" w:hAnsi="Arial" w:cs="Arial"/>
+          <w:sz w:val="24"/>
+          <w:szCs w:val="24"/>
+        </w:rPr>
+      </w:pPr>
+    </w:p>
+    <w:p>
+      <w:pPr>
+        <w:rPr>
+          <w:rFonts w:ascii="Arial" w:hAnsi="Arial" w:cs="Arial"/>
+          <w:sz w:val="24"/>
+          <w:szCs w:val="24"/>
+        </w:rPr>
+      </w:pPr>
+      <w:r>
+        <w:rPr>
+          <w:rFonts w:ascii="Arial" w:hAnsi="Arial" w:cs="Arial"/>
+          <w:sz w:val="24"/>
+          <w:szCs w:val="24"/>
+        </w:rPr>
+        <w:t>Rapsöl 5 g</w:t>
+      </w:r>
+      <w:r>
+        <w:rPr>
+          <w:rFonts w:ascii="Arial" w:hAnsi="Arial" w:cs="Arial"/>
+          <w:sz w:val="24"/>
+          <w:szCs w:val="24"/>
+        </w:rPr>
+        <w:t xml:space="preserve"> 0 mg</w:t>
+      </w:r>
+    </w:p>
+    <w:p>
+      <w:pPr>
+        <w:rPr>
+          <w:rFonts w:ascii="Arial" w:hAnsi="Arial" w:cs="Arial"/>
+          <w:sz w:val="24"/>
+          <w:szCs w:val="24"/>
+        </w:rPr>
+      </w:pPr>
+      <w:r>
+        <w:rPr>
+          <w:rFonts w:ascii="Arial" w:hAnsi="Arial" w:cs="Arial"/>
+          <w:sz w:val="24"/>
+          <w:szCs w:val="24"/>
+        </w:rPr>
+        <w:t>Olivenöl 5 g</w:t>
+      </w:r>
+      <w:r>
+        <w:rPr>
+          <w:rFonts w:ascii="Arial" w:hAnsi="Arial" w:cs="Arial"/>
+          <w:sz w:val="24"/>
+          <w:szCs w:val="24"/>
+        </w:rPr>
+        <w:t xml:space="preserve"> 0 mg</w:t>
+      </w:r>
+    </w:p>
+    <w:p>
+      <w:pPr>
+        <w:rPr>
+          <w:rFonts w:ascii="Arial" w:hAnsi="Arial" w:cs="Arial"/>
+          <w:sz w:val="24"/>
+          <w:szCs w:val="24"/>
+        </w:rPr>
+      </w:pPr>
+    </w:p>
+    <w:p>
+      <w:pPr>
+        <w:rPr>
+          <w:rFonts w:ascii="Arial" w:hAnsi="Arial" w:cs="Arial"/>
+          <w:sz w:val="24"/>
+          <w:szCs w:val="24"/>
+        </w:rPr>
+      </w:pPr>
+      <w:r>
+        <w:rPr>
+          <w:rFonts w:ascii="Arial" w:hAnsi="Arial" w:cs="Arial"/>
+          <w:sz w:val="24"/>
+          <w:szCs w:val="24"/>
+        </w:rPr>
+        <w:t>Hirse 400</w:t>
+      </w:r>
       <w:r>
         <w:rPr>
           <w:rFonts w:ascii="Arial" w:hAnsi="Arial" w:cs="Arial"/>
@@ -157,194 +529,73 @@
           <w:sz w:val="24"/>
           <w:szCs w:val="24"/>
         </w:rPr>
-        <w:t>360 g</w:t>
-      </w:r>
-      <w:r>
-        <w:rPr>
-          <w:rFonts w:ascii="Arial" w:hAnsi="Arial" w:cs="Arial"/>
-          <w:sz w:val="24"/>
-          <w:szCs w:val="24"/>
-        </w:rPr>
-        <w:t xml:space="preserve"> 5,33 mg</w:t>
-      </w:r>
-    </w:p>
-    <w:p>
-      <w:pPr>
-        <w:rPr>
-          <w:rFonts w:ascii="Arial" w:hAnsi="Arial" w:cs="Arial"/>
-          <w:sz w:val="24"/>
-          <w:szCs w:val="24"/>
-        </w:rPr>
-      </w:pPr>
-      <w:r>
-        <w:rPr>
-          <w:rFonts w:ascii="Arial" w:hAnsi="Arial" w:cs="Arial"/>
-          <w:sz w:val="24"/>
-          <w:szCs w:val="24"/>
-        </w:rPr>
-        <w:t>Haferflocken 15 g</w:t>
-      </w:r>
-      <w:r>
-        <w:rPr>
-          <w:rFonts w:ascii="Arial" w:hAnsi="Arial" w:cs="Arial"/>
-          <w:sz w:val="24"/>
-          <w:szCs w:val="24"/>
-        </w:rPr>
-        <w:t xml:space="preserve"> 0,74 mg</w:t>
-      </w:r>
-    </w:p>
-    <w:p>
-      <w:pPr>
-        <w:rPr>
-          <w:rFonts w:ascii="Arial" w:hAnsi="Arial" w:cs="Arial"/>
-          <w:sz w:val="24"/>
-          <w:szCs w:val="24"/>
-        </w:rPr>
-      </w:pPr>
-      <w:r>
-        <w:rPr>
-          <w:rFonts w:ascii="Arial" w:hAnsi="Arial" w:cs="Arial"/>
-          <w:sz w:val="24"/>
-          <w:szCs w:val="24"/>
-        </w:rPr>
-        <w:t xml:space="preserve">Butterkäse 36 g </w:t>
-      </w:r>
-      <w:r>
-        <w:rPr>
-          <w:rFonts w:ascii="Arial" w:hAnsi="Arial" w:cs="Arial"/>
-          <w:sz w:val="24"/>
-          <w:szCs w:val="24"/>
-        </w:rPr>
-        <w:t>0,018 mg</w:t>
-      </w:r>
-    </w:p>
-    <w:p>
-      <w:pPr>
-        <w:rPr>
-          <w:rFonts w:ascii="Arial" w:hAnsi="Arial" w:cs="Arial"/>
-          <w:sz w:val="24"/>
-          <w:szCs w:val="24"/>
-        </w:rPr>
-      </w:pPr>
-      <w:r>
-        <w:rPr>
-          <w:rFonts w:ascii="Arial" w:hAnsi="Arial" w:cs="Arial"/>
-          <w:sz w:val="24"/>
-          <w:szCs w:val="24"/>
-        </w:rPr>
-        <w:t xml:space="preserve">Butter 10 g </w:t>
-      </w:r>
-      <w:r>
-        <w:rPr>
-          <w:rFonts w:ascii="Arial" w:hAnsi="Arial" w:cs="Arial"/>
-          <w:sz w:val="24"/>
-          <w:szCs w:val="24"/>
-        </w:rPr>
-        <w:t>0 mg</w:t>
-      </w:r>
-    </w:p>
-    <w:p>
-      <w:pPr>
-        <w:rPr>
-          <w:rFonts w:ascii="Arial" w:hAnsi="Arial" w:cs="Arial"/>
-          <w:sz w:val="24"/>
-          <w:szCs w:val="24"/>
-        </w:rPr>
-      </w:pPr>
-    </w:p>
-    <w:p>
-      <w:pPr>
-        <w:rPr>
-          <w:rFonts w:ascii="Arial" w:hAnsi="Arial" w:cs="Arial"/>
-          <w:sz w:val="24"/>
-          <w:szCs w:val="24"/>
-        </w:rPr>
-      </w:pPr>
-      <w:proofErr w:type="spellStart"/>
-      <w:r>
-        <w:rPr>
-          <w:rFonts w:ascii="Arial" w:hAnsi="Arial" w:cs="Arial"/>
-          <w:sz w:val="24"/>
-          <w:szCs w:val="24"/>
-        </w:rPr>
-        <w:t>Brokkoligegart</w:t>
-      </w:r>
-      <w:proofErr w:type="spellEnd"/>
-      <w:r>
-        <w:rPr>
-          <w:rFonts w:ascii="Arial" w:hAnsi="Arial" w:cs="Arial"/>
-          <w:sz w:val="24"/>
-          <w:szCs w:val="24"/>
-        </w:rPr>
-        <w:t xml:space="preserve"> 100 g </w:t>
-      </w:r>
-      <w:r>
-        <w:rPr>
-          <w:rFonts w:ascii="Arial" w:hAnsi="Arial" w:cs="Arial"/>
-          <w:sz w:val="24"/>
-          <w:szCs w:val="24"/>
-        </w:rPr>
-        <w:t>0,249 mg</w:t>
-      </w:r>
-    </w:p>
-    <w:p>
-      <w:pPr>
-        <w:rPr>
-          <w:rFonts w:ascii="Arial" w:hAnsi="Arial" w:cs="Arial"/>
-          <w:sz w:val="24"/>
-          <w:szCs w:val="24"/>
-        </w:rPr>
-      </w:pPr>
-      <w:r>
-        <w:rPr>
-          <w:rFonts w:ascii="Arial" w:hAnsi="Arial" w:cs="Arial"/>
-          <w:sz w:val="24"/>
-          <w:szCs w:val="24"/>
-        </w:rPr>
-        <w:t xml:space="preserve">Blumenkohlgegart 100 g </w:t>
-      </w:r>
-      <w:r>
-        <w:rPr>
-          <w:rFonts w:ascii="Arial" w:hAnsi="Arial" w:cs="Arial"/>
-          <w:sz w:val="24"/>
-          <w:szCs w:val="24"/>
-        </w:rPr>
-        <w:t>0,19 mg</w:t>
-      </w:r>
-    </w:p>
-    <w:p>
-      <w:pPr>
-        <w:rPr>
-          <w:rFonts w:ascii="Arial" w:hAnsi="Arial" w:cs="Arial"/>
-          <w:sz w:val="24"/>
-          <w:szCs w:val="24"/>
-        </w:rPr>
-      </w:pPr>
-      <w:proofErr w:type="spellStart"/>
-      <w:r>
-        <w:rPr>
-          <w:rFonts w:ascii="Arial" w:hAnsi="Arial" w:cs="Arial"/>
-          <w:sz w:val="24"/>
-          <w:szCs w:val="24"/>
-        </w:rPr>
-        <w:t>Möhregegart</w:t>
-      </w:r>
-      <w:proofErr w:type="spellEnd"/>
-      <w:r>
-        <w:rPr>
-          <w:rFonts w:ascii="Arial" w:hAnsi="Arial" w:cs="Arial"/>
-          <w:sz w:val="24"/>
-          <w:szCs w:val="24"/>
-        </w:rPr>
-        <w:t xml:space="preserve"> 100 g</w:t>
-      </w:r>
-      <w:r>
-        <w:rPr>
-          <w:rFonts w:ascii="Arial" w:hAnsi="Arial" w:cs="Arial"/>
-          <w:sz w:val="24"/>
-          <w:szCs w:val="24"/>
-        </w:rPr>
-        <w:t xml:space="preserve"> 0,102 mg</w:t>
+        <w:t>g</w:t>
+      </w:r>
+      <w:r>
+        <w:rPr>
+          <w:rFonts w:ascii="Arial" w:hAnsi="Arial" w:cs="Arial"/>
+          <w:sz w:val="24"/>
+          <w:szCs w:val="24"/>
+        </w:rPr>
+        <w:t xml:space="preserve"> 1,67 mg</w:t>
+      </w:r>
+    </w:p>
+    <w:p>
+      <w:pPr>
+        <w:rPr>
+          <w:rFonts w:ascii="Arial" w:hAnsi="Arial" w:cs="Arial"/>
+          <w:sz w:val="24"/>
+          <w:szCs w:val="24"/>
+        </w:rPr>
+      </w:pPr>
+      <w:r>
+        <w:rPr>
+          <w:rFonts w:ascii="Arial" w:hAnsi="Arial" w:cs="Arial"/>
+          <w:sz w:val="24"/>
+          <w:szCs w:val="24"/>
+        </w:rPr>
+        <w:t>Quino</w:t>
+      </w:r>
+      <w:r>
+        <w:rPr>
+          <w:rFonts w:ascii="Arial" w:hAnsi="Arial" w:cs="Arial"/>
+          <w:sz w:val="24"/>
+          <w:szCs w:val="24"/>
+        </w:rPr>
+        <w:t>a</w:t>
+      </w:r>
+      <w:r>
+        <w:rPr>
+          <w:rFonts w:ascii="Arial" w:hAnsi="Arial" w:cs="Arial"/>
+          <w:sz w:val="24"/>
+          <w:szCs w:val="24"/>
+        </w:rPr>
+        <w:t xml:space="preserve"> 390 g 1,788 mg</w:t>
+      </w:r>
+    </w:p>
+    <w:p>
+      <w:pPr>
+        <w:rPr>
+          <w:rFonts w:ascii="Arial" w:hAnsi="Arial" w:cs="Arial"/>
+          <w:sz w:val="24"/>
+          <w:szCs w:val="24"/>
+        </w:rPr>
+      </w:pPr>
+      <w:r>
+        <w:rPr>
+          <w:rFonts w:ascii="Arial" w:hAnsi="Arial" w:cs="Arial"/>
+          <w:sz w:val="24"/>
+          <w:szCs w:val="24"/>
+        </w:rPr>
+        <w:t>Kartoffeln 400</w:t>
+      </w:r>
+      <w:r>
+        <w:rPr>
+          <w:rFonts w:ascii="Arial" w:hAnsi="Arial" w:cs="Arial"/>
+          <w:sz w:val="24"/>
+          <w:szCs w:val="24"/>
+        </w:rPr>
+        <w:t xml:space="preserve"> g 0,428 mg</w:t>
       </w:r>
       <w:r>
         <w:rPr>
@@ -369,133 +620,117 @@
           <w:sz w:val="24"/>
           <w:szCs w:val="24"/>
         </w:rPr>
-        <w:t xml:space="preserve">Pastinake 100 g </w:t>
-      </w:r>
-      <w:r>
-        <w:rPr>
-          <w:rFonts w:ascii="Arial" w:hAnsi="Arial" w:cs="Arial"/>
-          <w:sz w:val="24"/>
-          <w:szCs w:val="24"/>
-        </w:rPr>
-        <w:t>0,388 mg</w:t>
-      </w:r>
-    </w:p>
-    <w:p>
-      <w:pPr>
-        <w:rPr>
-          <w:rFonts w:ascii="Arial" w:hAnsi="Arial" w:cs="Arial"/>
-          <w:sz w:val="24"/>
-          <w:szCs w:val="24"/>
-        </w:rPr>
-      </w:pPr>
-      <w:r>
-        <w:rPr>
-          <w:rFonts w:ascii="Arial" w:hAnsi="Arial" w:cs="Arial"/>
-          <w:sz w:val="24"/>
-          <w:szCs w:val="24"/>
-        </w:rPr>
-        <w:t xml:space="preserve">Hokkaidokürbis 100 g </w:t>
-      </w:r>
-      <w:r>
-        <w:rPr>
-          <w:rFonts w:ascii="Arial" w:hAnsi="Arial" w:cs="Arial"/>
-          <w:sz w:val="24"/>
-          <w:szCs w:val="24"/>
-        </w:rPr>
-        <w:t>0,22 m</w:t>
-      </w:r>
-      <w:r>
-        <w:rPr>
-          <w:rFonts w:ascii="Arial" w:hAnsi="Arial" w:cs="Arial"/>
-          <w:sz w:val="24"/>
-          <w:szCs w:val="24"/>
-        </w:rPr>
-        <w:t>g</w:t>
-      </w:r>
-    </w:p>
-    <w:p>
-      <w:pPr>
-        <w:rPr>
-          <w:rFonts w:ascii="Arial" w:hAnsi="Arial" w:cs="Arial"/>
-          <w:sz w:val="24"/>
-          <w:szCs w:val="24"/>
-        </w:rPr>
-      </w:pPr>
-      <w:r>
-        <w:rPr>
-          <w:rFonts w:ascii="Arial" w:hAnsi="Arial" w:cs="Arial"/>
-          <w:sz w:val="24"/>
-          <w:szCs w:val="24"/>
-        </w:rPr>
-        <w:t xml:space="preserve">Eisbergsalat 50 g </w:t>
-      </w:r>
-      <w:r>
-        <w:rPr>
-          <w:rFonts w:ascii="Arial" w:hAnsi="Arial" w:cs="Arial"/>
-          <w:sz w:val="24"/>
-          <w:szCs w:val="24"/>
-        </w:rPr>
-        <w:t>0,076 mg</w:t>
-      </w:r>
-    </w:p>
-    <w:p>
-      <w:pPr>
-        <w:rPr>
-          <w:rFonts w:ascii="Arial" w:hAnsi="Arial" w:cs="Arial"/>
-          <w:sz w:val="24"/>
-          <w:szCs w:val="24"/>
-        </w:rPr>
-      </w:pPr>
-      <w:r>
-        <w:rPr>
-          <w:rFonts w:ascii="Arial" w:hAnsi="Arial" w:cs="Arial"/>
-          <w:sz w:val="24"/>
-          <w:szCs w:val="24"/>
-        </w:rPr>
-        <w:t>Süßkartoffel 100 g</w:t>
-      </w:r>
-      <w:r>
-        <w:rPr>
-          <w:rFonts w:ascii="Arial" w:hAnsi="Arial" w:cs="Arial"/>
-          <w:sz w:val="24"/>
-          <w:szCs w:val="24"/>
-        </w:rPr>
-        <w:t xml:space="preserve"> 0,244 mg</w:t>
-      </w:r>
-    </w:p>
-    <w:p>
-      <w:pPr>
-        <w:rPr>
-          <w:rFonts w:ascii="Arial" w:hAnsi="Arial" w:cs="Arial"/>
-          <w:sz w:val="24"/>
-          <w:szCs w:val="24"/>
-        </w:rPr>
-      </w:pPr>
-    </w:p>
-    <w:p>
-      <w:pPr>
-        <w:rPr>
-          <w:rFonts w:ascii="Arial" w:hAnsi="Arial" w:cs="Arial"/>
-          <w:sz w:val="24"/>
-          <w:szCs w:val="24"/>
-        </w:rPr>
-      </w:pPr>
-      <w:r>
-        <w:rPr>
-          <w:rFonts w:ascii="Arial" w:hAnsi="Arial" w:cs="Arial"/>
-          <w:sz w:val="24"/>
-          <w:szCs w:val="24"/>
-        </w:rPr>
-        <w:t>Rapsöl 5 g</w:t>
-      </w:r>
-      <w:r>
-        <w:rPr>
-          <w:rFonts w:ascii="Arial" w:hAnsi="Arial" w:cs="Arial"/>
-          <w:sz w:val="24"/>
-          <w:szCs w:val="24"/>
-        </w:rPr>
-        <w:t xml:space="preserve"> 0 mg</w:t>
-      </w:r>
+        <w:t xml:space="preserve">Vollkornreis 245 g </w:t>
+      </w:r>
+      <w:r>
+        <w:rPr>
+          <w:rFonts w:ascii="Arial" w:hAnsi="Arial" w:cs="Arial"/>
+          <w:sz w:val="24"/>
+          <w:szCs w:val="24"/>
+        </w:rPr>
+        <w:t>1,06 mg</w:t>
+      </w:r>
+    </w:p>
+    <w:p>
+      <w:pPr>
+        <w:rPr>
+          <w:rFonts w:ascii="Arial" w:hAnsi="Arial" w:cs="Arial"/>
+          <w:sz w:val="24"/>
+          <w:szCs w:val="24"/>
+        </w:rPr>
+      </w:pPr>
+      <w:r>
+        <w:rPr>
+          <w:rFonts w:ascii="Arial" w:hAnsi="Arial" w:cs="Arial"/>
+          <w:sz w:val="24"/>
+          <w:szCs w:val="24"/>
+        </w:rPr>
+        <w:t xml:space="preserve"> </w:t>
+      </w:r>
+    </w:p>
+    <w:p>
+      <w:pPr>
+        <w:rPr>
+          <w:rFonts w:ascii="Arial" w:hAnsi="Arial" w:cs="Arial"/>
+          <w:sz w:val="24"/>
+          <w:szCs w:val="24"/>
+        </w:rPr>
+      </w:pPr>
+      <w:r>
+        <w:rPr>
+          <w:rFonts w:ascii="Arial" w:hAnsi="Arial" w:cs="Arial"/>
+          <w:sz w:val="24"/>
+          <w:szCs w:val="24"/>
+        </w:rPr>
+        <w:t xml:space="preserve">Hähnchenbrustfilet 100 g </w:t>
+      </w:r>
+      <w:r>
+        <w:rPr>
+          <w:rFonts w:ascii="Arial" w:hAnsi="Arial" w:cs="Arial"/>
+          <w:sz w:val="24"/>
+          <w:szCs w:val="24"/>
+        </w:rPr>
+        <w:t>0,033 mg</w:t>
+      </w:r>
+    </w:p>
+    <w:p>
+      <w:pPr>
+        <w:rPr>
+          <w:rFonts w:ascii="Arial" w:hAnsi="Arial" w:cs="Arial"/>
+          <w:sz w:val="24"/>
+          <w:szCs w:val="24"/>
+        </w:rPr>
+      </w:pPr>
+      <w:r>
+        <w:rPr>
+          <w:rFonts w:ascii="Arial" w:hAnsi="Arial" w:cs="Arial"/>
+          <w:sz w:val="24"/>
+          <w:szCs w:val="24"/>
+        </w:rPr>
+        <w:t xml:space="preserve">Lachsgekocht 120 g </w:t>
+      </w:r>
+      <w:r>
+        <w:rPr>
+          <w:rFonts w:ascii="Arial" w:hAnsi="Arial" w:cs="Arial"/>
+          <w:sz w:val="24"/>
+          <w:szCs w:val="24"/>
+        </w:rPr>
+        <w:t>0,042 mg</w:t>
+      </w:r>
+    </w:p>
+    <w:p>
+      <w:pPr>
+        <w:rPr>
+          <w:rFonts w:ascii="Arial" w:hAnsi="Arial" w:cs="Arial"/>
+          <w:sz w:val="24"/>
+          <w:szCs w:val="24"/>
+        </w:rPr>
+      </w:pPr>
+      <w:r>
+        <w:rPr>
+          <w:rFonts w:ascii="Arial" w:hAnsi="Arial" w:cs="Arial"/>
+          <w:sz w:val="24"/>
+          <w:szCs w:val="24"/>
+        </w:rPr>
+        <w:t xml:space="preserve">Eigelb 20 g </w:t>
+      </w:r>
+      <w:r>
+        <w:rPr>
+          <w:rFonts w:ascii="Arial" w:hAnsi="Arial" w:cs="Arial"/>
+          <w:sz w:val="24"/>
+          <w:szCs w:val="24"/>
+        </w:rPr>
+        <w:t>0,020 mg</w:t>
+      </w:r>
+    </w:p>
+    <w:p>
+      <w:pPr>
+        <w:rPr>
+          <w:rFonts w:ascii="Arial" w:hAnsi="Arial" w:cs="Arial"/>
+          <w:sz w:val="24"/>
+          <w:szCs w:val="24"/>
+        </w:rPr>
+      </w:pPr>
     </w:p>
     <w:p>
       <w:pPr>
@@ -506,280 +741,12 @@
           <w:lang w:val="en-GB"/>
         </w:rPr>
       </w:pPr>
-      <w:proofErr w:type="spellStart"/>
       <w:r>
         <w:rPr>
           <w:rFonts w:ascii="Arial" w:hAnsi="Arial" w:cs="Arial"/>
           <w:sz w:val="24"/>
           <w:szCs w:val="24"/>
           <w:lang w:val="en-GB"/>
-        </w:rPr>
-        <w:t>Olivenöl</w:t>
-      </w:r>
-      <w:proofErr w:type="spellEnd"/>
-      <w:r>
-        <w:rPr>
-          <w:rFonts w:ascii="Arial" w:hAnsi="Arial" w:cs="Arial"/>
-          <w:sz w:val="24"/>
-          <w:szCs w:val="24"/>
-          <w:lang w:val="en-GB"/>
-        </w:rPr>
-        <w:t xml:space="preserve"> 5 g</w:t>
-      </w:r>
-      <w:r>
-        <w:rPr>
-          <w:rFonts w:ascii="Arial" w:hAnsi="Arial" w:cs="Arial"/>
-          <w:sz w:val="24"/>
-          <w:szCs w:val="24"/>
-          <w:lang w:val="en-GB"/>
-        </w:rPr>
-        <w:t xml:space="preserve"> 0</w:t>
-      </w:r>
-      <w:r>
-        <w:rPr>
-          <w:rFonts w:ascii="Arial" w:hAnsi="Arial" w:cs="Arial"/>
-          <w:sz w:val="24"/>
-          <w:szCs w:val="24"/>
-          <w:lang w:val="en-GB"/>
-        </w:rPr>
-        <w:t xml:space="preserve"> mg</w:t>
-      </w:r>
-    </w:p>
-    <w:p>
-      <w:pPr>
-        <w:rPr>
-          <w:rFonts w:ascii="Arial" w:hAnsi="Arial" w:cs="Arial"/>
-          <w:sz w:val="24"/>
-          <w:szCs w:val="24"/>
-          <w:lang w:val="en-GB"/>
-        </w:rPr>
-      </w:pPr>
-    </w:p>
-    <w:p>
-      <w:pPr>
-        <w:rPr>
-          <w:rFonts w:ascii="Arial" w:hAnsi="Arial" w:cs="Arial"/>
-          <w:sz w:val="24"/>
-          <w:szCs w:val="24"/>
-          <w:lang w:val="en-GB"/>
-        </w:rPr>
-      </w:pPr>
-      <w:r>
-        <w:rPr>
-          <w:rFonts w:ascii="Arial" w:hAnsi="Arial" w:cs="Arial"/>
-          <w:sz w:val="24"/>
-          <w:szCs w:val="24"/>
-          <w:lang w:val="en-GB"/>
-        </w:rPr>
-        <w:t>Hirse 400g</w:t>
-      </w:r>
-      <w:r>
-        <w:rPr>
-          <w:rFonts w:ascii="Arial" w:hAnsi="Arial" w:cs="Arial"/>
-          <w:sz w:val="24"/>
-          <w:szCs w:val="24"/>
-          <w:lang w:val="en-GB"/>
-        </w:rPr>
-        <w:t xml:space="preserve"> 1,67 mg</w:t>
-      </w:r>
-    </w:p>
-    <w:p>
-      <w:pPr>
-        <w:rPr>
-          <w:rFonts w:ascii="Arial" w:hAnsi="Arial" w:cs="Arial"/>
-          <w:sz w:val="24"/>
-          <w:szCs w:val="24"/>
-        </w:rPr>
-      </w:pPr>
-      <w:r>
-        <w:rPr>
-          <w:rFonts w:ascii="Arial" w:hAnsi="Arial" w:cs="Arial"/>
-          <w:sz w:val="24"/>
-          <w:szCs w:val="24"/>
-        </w:rPr>
-        <w:t>Quino</w:t>
-      </w:r>
-      <w:r>
-        <w:rPr>
-          <w:rFonts w:ascii="Arial" w:hAnsi="Arial" w:cs="Arial"/>
-          <w:sz w:val="24"/>
-          <w:szCs w:val="24"/>
-        </w:rPr>
-        <w:t>a</w:t>
-      </w:r>
-    </w:p>
-    <w:p>
-      <w:pPr>
-        <w:rPr>
-          <w:rFonts w:ascii="Arial" w:hAnsi="Arial" w:cs="Arial"/>
-          <w:sz w:val="24"/>
-          <w:szCs w:val="24"/>
-        </w:rPr>
-      </w:pPr>
-      <w:r>
-        <w:rPr>
-          <w:rFonts w:ascii="Arial" w:hAnsi="Arial" w:cs="Arial"/>
-          <w:sz w:val="24"/>
-          <w:szCs w:val="24"/>
-        </w:rPr>
-        <w:t>Kartoffeln 400</w:t>
-      </w:r>
-      <w:r>
-        <w:rPr>
-          <w:rFonts w:ascii="Arial" w:hAnsi="Arial" w:cs="Arial"/>
-          <w:sz w:val="24"/>
-          <w:szCs w:val="24"/>
-        </w:rPr>
-        <w:t xml:space="preserve"> g 0,428 mg</w:t>
-      </w:r>
-      <w:r>
-        <w:rPr>
-          <w:rFonts w:ascii="Arial" w:hAnsi="Arial" w:cs="Arial"/>
-          <w:sz w:val="24"/>
-          <w:szCs w:val="24"/>
-        </w:rPr>
-        <w:t xml:space="preserve"> </w:t>
-      </w:r>
-    </w:p>
-    <w:p>
-      <w:pPr>
-        <w:rPr>
-          <w:rFonts w:ascii="Arial" w:hAnsi="Arial" w:cs="Arial"/>
-          <w:sz w:val="24"/>
-          <w:szCs w:val="24"/>
-        </w:rPr>
-      </w:pPr>
-      <w:r>
-        <w:rPr>
-          <w:rFonts w:ascii="Arial" w:hAnsi="Arial" w:cs="Arial"/>
-          <w:sz w:val="24"/>
-          <w:szCs w:val="24"/>
-        </w:rPr>
-        <w:t xml:space="preserve">Vollkornreis 245 g </w:t>
-      </w:r>
-      <w:r>
-        <w:rPr>
-          <w:rFonts w:ascii="Arial" w:hAnsi="Arial" w:cs="Arial"/>
-          <w:sz w:val="24"/>
-          <w:szCs w:val="24"/>
-        </w:rPr>
-        <w:t>1,06 mg</w:t>
-      </w:r>
-    </w:p>
-    <w:p>
-      <w:pPr>
-        <w:rPr>
-          <w:rFonts w:ascii="Arial" w:hAnsi="Arial" w:cs="Arial"/>
-          <w:sz w:val="24"/>
-          <w:szCs w:val="24"/>
-        </w:rPr>
-      </w:pPr>
-      <w:r>
-        <w:rPr>
-          <w:rFonts w:ascii="Arial" w:hAnsi="Arial" w:cs="Arial"/>
-          <w:sz w:val="24"/>
-          <w:szCs w:val="24"/>
-        </w:rPr>
-        <w:t xml:space="preserve"> </w:t>
-      </w:r>
-    </w:p>
-    <w:p>
-      <w:pPr>
-        <w:rPr>
-          <w:rFonts w:ascii="Arial" w:hAnsi="Arial" w:cs="Arial"/>
-          <w:sz w:val="24"/>
-          <w:szCs w:val="24"/>
-        </w:rPr>
-      </w:pPr>
-      <w:r>
-        <w:rPr>
-          <w:rFonts w:ascii="Arial" w:hAnsi="Arial" w:cs="Arial"/>
-          <w:sz w:val="24"/>
-          <w:szCs w:val="24"/>
-        </w:rPr>
-        <w:t xml:space="preserve">Hähnchenbrustfilet 100 g </w:t>
-      </w:r>
-      <w:r>
-        <w:rPr>
-          <w:rFonts w:ascii="Arial" w:hAnsi="Arial" w:cs="Arial"/>
-          <w:sz w:val="24"/>
-          <w:szCs w:val="24"/>
-        </w:rPr>
-        <w:t>0,033 mg</w:t>
-      </w:r>
-    </w:p>
-    <w:p>
-      <w:pPr>
-        <w:rPr>
-          <w:rFonts w:ascii="Arial" w:hAnsi="Arial" w:cs="Arial"/>
-          <w:sz w:val="24"/>
-          <w:szCs w:val="24"/>
-        </w:rPr>
-      </w:pPr>
-      <w:r>
-        <w:rPr>
-          <w:rFonts w:ascii="Arial" w:hAnsi="Arial" w:cs="Arial"/>
-          <w:sz w:val="24"/>
-          <w:szCs w:val="24"/>
-        </w:rPr>
-        <w:t xml:space="preserve">Lachsgekocht 120 g </w:t>
-      </w:r>
-      <w:r>
-        <w:rPr>
-          <w:rFonts w:ascii="Arial" w:hAnsi="Arial" w:cs="Arial"/>
-          <w:sz w:val="24"/>
-          <w:szCs w:val="24"/>
-        </w:rPr>
-        <w:t>0,042 mg</w:t>
-      </w:r>
-    </w:p>
-    <w:p>
-      <w:pPr>
-        <w:rPr>
-          <w:rFonts w:ascii="Arial" w:hAnsi="Arial" w:cs="Arial"/>
-          <w:sz w:val="24"/>
-          <w:szCs w:val="24"/>
-        </w:rPr>
-      </w:pPr>
-      <w:r>
-        <w:rPr>
-          <w:rFonts w:ascii="Arial" w:hAnsi="Arial" w:cs="Arial"/>
-          <w:sz w:val="24"/>
-          <w:szCs w:val="24"/>
-        </w:rPr>
-        <w:t xml:space="preserve">Eigelb 20 g </w:t>
-      </w:r>
-      <w:r>
-        <w:rPr>
-          <w:rFonts w:ascii="Arial" w:hAnsi="Arial" w:cs="Arial"/>
-          <w:sz w:val="24"/>
-          <w:szCs w:val="24"/>
-        </w:rPr>
-        <w:t>0,020 mg</w:t>
-      </w:r>
-    </w:p>
-    <w:p>
-      <w:pPr>
-        <w:rPr>
-          <w:rFonts w:ascii="Arial" w:hAnsi="Arial" w:cs="Arial"/>
-          <w:sz w:val="24"/>
-          <w:szCs w:val="24"/>
-        </w:rPr>
-      </w:pPr>
-    </w:p>
-    <w:p>
-      <w:pPr>
-        <w:rPr>
-          <w:rFonts w:ascii="Arial" w:hAnsi="Arial" w:cs="Arial"/>
-          <w:sz w:val="24"/>
-          <w:szCs w:val="24"/>
-        </w:rPr>
-      </w:pPr>
-      <w:r>
-        <w:rPr>
-          <w:rFonts w:ascii="Arial" w:hAnsi="Arial" w:cs="Arial"/>
-          <w:sz w:val="24"/>
-          <w:szCs w:val="24"/>
         </w:rPr>
         <w:lastRenderedPageBreak/>
         <w:t xml:space="preserve">Skyr 200 g </w:t>
@@ -789,6 +756,7 @@
           <w:rFonts w:ascii="Arial" w:hAnsi="Arial" w:cs="Arial"/>
           <w:sz w:val="24"/>
           <w:szCs w:val="24"/>
+          <w:lang w:val="en-GB"/>
         </w:rPr>
         <w:t>0 mg</w:t>
       </w:r>
@@ -799,13 +767,15 @@
           <w:rFonts w:ascii="Arial" w:hAnsi="Arial" w:cs="Arial"/>
           <w:sz w:val="24"/>
           <w:szCs w:val="24"/>
-        </w:rPr>
-      </w:pPr>
-      <w:r>
-        <w:rPr>
-          <w:rFonts w:ascii="Arial" w:hAnsi="Arial" w:cs="Arial"/>
-          <w:sz w:val="24"/>
-          <w:szCs w:val="24"/>
+          <w:lang w:val="en-GB"/>
+        </w:rPr>
+      </w:pPr>
+      <w:r>
+        <w:rPr>
+          <w:rFonts w:ascii="Arial" w:hAnsi="Arial" w:cs="Arial"/>
+          <w:sz w:val="24"/>
+          <w:szCs w:val="24"/>
+          <w:lang w:val="en-GB"/>
         </w:rPr>
         <w:t xml:space="preserve">Macadamianuss 25 g </w:t>
       </w:r>
@@ -814,6 +784,7 @@
           <w:rFonts w:ascii="Arial" w:hAnsi="Arial" w:cs="Arial"/>
           <w:sz w:val="24"/>
           <w:szCs w:val="24"/>
+          <w:lang w:val="en-GB"/>
         </w:rPr>
         <w:t>0,211 mg</w:t>
       </w:r>
@@ -826,23 +797,13 @@
           <w:szCs w:val="24"/>
         </w:rPr>
       </w:pPr>
-      <w:proofErr w:type="spellStart"/>
-      <w:r>
-        <w:rPr>
-          <w:rFonts w:ascii="Arial" w:hAnsi="Arial" w:cs="Arial"/>
-          <w:sz w:val="24"/>
-          <w:szCs w:val="24"/>
-        </w:rPr>
-        <w:t>geröstetegesalzeneKürbiskerne</w:t>
-      </w:r>
-      <w:proofErr w:type="spellEnd"/>
-      <w:r>
-        <w:rPr>
-          <w:rFonts w:ascii="Arial" w:hAnsi="Arial" w:cs="Arial"/>
-          <w:sz w:val="24"/>
-          <w:szCs w:val="24"/>
-        </w:rPr>
-        <w:t xml:space="preserve"> 25 g </w:t>
+      <w:r>
+        <w:rPr>
+          <w:rFonts w:ascii="Arial" w:hAnsi="Arial" w:cs="Arial"/>
+          <w:sz w:val="24"/>
+          <w:szCs w:val="24"/>
+        </w:rPr>
+        <w:t xml:space="preserve">geröstetegesalzeneKürbiskerne 25 g </w:t>
       </w:r>
       <w:r>
         <w:rPr>
@@ -861,23 +822,13 @@
           <w:szCs w:val="24"/>
         </w:rPr>
       </w:pPr>
-      <w:proofErr w:type="spellStart"/>
-      <w:r>
-        <w:rPr>
-          <w:rFonts w:ascii="Arial" w:hAnsi="Arial" w:cs="Arial"/>
-          <w:sz w:val="24"/>
-          <w:szCs w:val="24"/>
-        </w:rPr>
-        <w:t>Kürbiskernepur</w:t>
-      </w:r>
-      <w:proofErr w:type="spellEnd"/>
-      <w:r>
-        <w:rPr>
-          <w:rFonts w:ascii="Arial" w:hAnsi="Arial" w:cs="Arial"/>
-          <w:sz w:val="24"/>
-          <w:szCs w:val="24"/>
-        </w:rPr>
-        <w:t xml:space="preserve"> 25 g </w:t>
+      <w:r>
+        <w:rPr>
+          <w:rFonts w:ascii="Arial" w:hAnsi="Arial" w:cs="Arial"/>
+          <w:sz w:val="24"/>
+          <w:szCs w:val="24"/>
+        </w:rPr>
+        <w:t xml:space="preserve">Kürbiskernepur 25 g </w:t>
       </w:r>
       <w:r>
         <w:rPr>
@@ -980,23 +931,13 @@
           <w:szCs w:val="24"/>
         </w:rPr>
       </w:pPr>
-      <w:proofErr w:type="spellStart"/>
-      <w:r>
-        <w:rPr>
-          <w:rFonts w:ascii="Arial" w:hAnsi="Arial" w:cs="Arial"/>
-          <w:sz w:val="24"/>
-          <w:szCs w:val="24"/>
-        </w:rPr>
-        <w:t>Gurkegegart</w:t>
-      </w:r>
-      <w:proofErr w:type="spellEnd"/>
-      <w:r>
-        <w:rPr>
-          <w:rFonts w:ascii="Arial" w:hAnsi="Arial" w:cs="Arial"/>
-          <w:sz w:val="24"/>
-          <w:szCs w:val="24"/>
-        </w:rPr>
-        <w:t xml:space="preserve"> 130 g </w:t>
+      <w:r>
+        <w:rPr>
+          <w:rFonts w:ascii="Arial" w:hAnsi="Arial" w:cs="Arial"/>
+          <w:sz w:val="24"/>
+          <w:szCs w:val="24"/>
+        </w:rPr>
+        <w:t xml:space="preserve">Gurkegegart 130 g </w:t>
       </w:r>
       <w:r>
         <w:rPr>
@@ -1015,23 +956,13 @@
           <w:szCs w:val="24"/>
         </w:rPr>
       </w:pPr>
-      <w:proofErr w:type="spellStart"/>
-      <w:r>
-        <w:rPr>
-          <w:rFonts w:ascii="Arial" w:hAnsi="Arial" w:cs="Arial"/>
-          <w:sz w:val="24"/>
-          <w:szCs w:val="24"/>
-        </w:rPr>
-        <w:t>Dinkelvollkornnudelnroh</w:t>
-      </w:r>
-      <w:proofErr w:type="spellEnd"/>
-      <w:r>
-        <w:rPr>
-          <w:rFonts w:ascii="Arial" w:hAnsi="Arial" w:cs="Arial"/>
-          <w:sz w:val="24"/>
-          <w:szCs w:val="24"/>
-        </w:rPr>
-        <w:t xml:space="preserve"> 90 g</w:t>
+      <w:r>
+        <w:rPr>
+          <w:rFonts w:ascii="Arial" w:hAnsi="Arial" w:cs="Arial"/>
+          <w:sz w:val="24"/>
+          <w:szCs w:val="24"/>
+        </w:rPr>
+        <w:t>Dinkelvollkornnudelnroh 90 g</w:t>
       </w:r>
     </w:p>
     <w:bookmarkEnd w:id="0"/>

--- a/info_parser_from_docx/information/Mangan.docx
+++ b/info_parser_from_docx/information/Mangan.docx
@@ -8,7 +8,6 @@
           <w:rFonts w:ascii="Arial" w:hAnsi="Arial" w:cs="Arial"/>
           <w:sz w:val="24"/>
           <w:szCs w:val="24"/>
-          <w:highlight w:val="green"/>
         </w:rPr>
       </w:pPr>
       <w:bookmarkStart w:id="0" w:name="_Hlk168229359"/>
@@ -17,7 +16,6 @@
           <w:rFonts w:ascii="Arial" w:hAnsi="Arial" w:cs="Arial"/>
           <w:sz w:val="24"/>
           <w:szCs w:val="24"/>
-          <w:highlight w:val="green"/>
         </w:rPr>
         <w:t>Mangan</w:t>
       </w:r>
@@ -35,27 +33,25 @@
           <w:rFonts w:ascii="Arial" w:hAnsi="Arial" w:cs="Arial"/>
           <w:sz w:val="24"/>
           <w:szCs w:val="24"/>
-          <w:highlight w:val="green"/>
-        </w:rPr>
-        <w:t>Bedarf 2-5 mg</w:t>
-      </w:r>
-    </w:p>
-    <w:p>
-      <w:pPr>
-        <w:rPr>
-          <w:rFonts w:ascii="Arial" w:hAnsi="Arial" w:cs="Arial"/>
-          <w:sz w:val="24"/>
-          <w:szCs w:val="24"/>
-        </w:rPr>
-      </w:pPr>
-      <w:r>
-        <w:rPr>
-          <w:rFonts w:ascii="Arial" w:hAnsi="Arial" w:cs="Arial"/>
-          <w:sz w:val="24"/>
-          <w:szCs w:val="24"/>
-          <w:highlight w:val="green"/>
-        </w:rPr>
-        <w:t>Täglich abgedeckt 6,846 mg</w:t>
+        </w:rPr>
+        <w:t>Bedarf 2 mg</w:t>
+      </w:r>
+    </w:p>
+    <w:p>
+      <w:pPr>
+        <w:rPr>
+          <w:rFonts w:ascii="Arial" w:hAnsi="Arial" w:cs="Arial"/>
+          <w:sz w:val="24"/>
+          <w:szCs w:val="24"/>
+        </w:rPr>
+      </w:pPr>
+      <w:r>
+        <w:rPr>
+          <w:rFonts w:ascii="Arial" w:hAnsi="Arial" w:cs="Arial"/>
+          <w:sz w:val="24"/>
+          <w:szCs w:val="24"/>
+        </w:rPr>
+        <w:t>Täglich abgedeckt 6,84 mg</w:t>
       </w:r>
     </w:p>
     <w:p>
@@ -120,32 +116,24 @@
           <w:szCs w:val="24"/>
           <w:lang w:val="en-GB"/>
         </w:rPr>
-        <w:t>0,047 mg</w:t>
-      </w:r>
-    </w:p>
-    <w:p>
-      <w:pPr>
-        <w:rPr>
-          <w:rFonts w:ascii="Arial" w:hAnsi="Arial" w:cs="Arial"/>
-          <w:sz w:val="24"/>
-          <w:szCs w:val="24"/>
-        </w:rPr>
-      </w:pPr>
-      <w:r>
-        <w:rPr>
-          <w:rFonts w:ascii="Arial" w:hAnsi="Arial" w:cs="Arial"/>
-          <w:sz w:val="24"/>
-          <w:szCs w:val="24"/>
-        </w:rPr>
-        <w:t xml:space="preserve">Parboiledreisgegart </w:t>
-      </w:r>
-      <w:r>
-        <w:rPr>
-          <w:rFonts w:ascii="Arial" w:hAnsi="Arial" w:cs="Arial"/>
-          <w:sz w:val="24"/>
-          <w:szCs w:val="24"/>
-        </w:rPr>
-        <w:t>360 g</w:t>
+        <w:t>0,04 mg</w:t>
+      </w:r>
+    </w:p>
+    <w:p>
+      <w:pPr>
+        <w:rPr>
+          <w:rFonts w:ascii="Arial" w:hAnsi="Arial" w:cs="Arial"/>
+          <w:sz w:val="24"/>
+          <w:szCs w:val="24"/>
+        </w:rPr>
+      </w:pPr>
+      <w:r>
+        <w:rPr>
+          <w:rFonts w:ascii="Arial" w:hAnsi="Arial" w:cs="Arial"/>
+          <w:sz w:val="24"/>
+          <w:szCs w:val="24"/>
+        </w:rPr>
+        <w:t>Parboiledreisgegart 360 g</w:t>
       </w:r>
       <w:r>
         <w:rPr>
@@ -203,7 +191,7 @@
           <w:sz w:val="24"/>
           <w:szCs w:val="24"/>
         </w:rPr>
-        <w:t>0,018 mg</w:t>
+        <w:t>0,01 mg</w:t>
       </w:r>
     </w:p>
     <w:p>
@@ -262,7 +250,7 @@
           <w:sz w:val="24"/>
           <w:szCs w:val="24"/>
         </w:rPr>
-        <w:t>0,249 mg</w:t>
+        <w:t>0,24 mg</w:t>
       </w:r>
     </w:p>
     <w:p>
@@ -312,7 +300,7 @@
           <w:sz w:val="24"/>
           <w:szCs w:val="24"/>
         </w:rPr>
-        <w:t xml:space="preserve"> 0,102 mg</w:t>
+        <w:t xml:space="preserve"> 0,10 mg</w:t>
       </w:r>
       <w:r>
         <w:rPr>
@@ -337,40 +325,273 @@
           <w:sz w:val="24"/>
           <w:szCs w:val="24"/>
         </w:rPr>
-        <w:t xml:space="preserve">Pastinake 100 g </w:t>
-      </w:r>
-      <w:r>
-        <w:rPr>
-          <w:rFonts w:ascii="Arial" w:hAnsi="Arial" w:cs="Arial"/>
-          <w:sz w:val="24"/>
-          <w:szCs w:val="24"/>
-        </w:rPr>
-        <w:t>0,388 mg</w:t>
-      </w:r>
-    </w:p>
-    <w:p>
-      <w:pPr>
-        <w:rPr>
-          <w:rFonts w:ascii="Arial" w:hAnsi="Arial" w:cs="Arial"/>
-          <w:sz w:val="24"/>
-          <w:szCs w:val="24"/>
-        </w:rPr>
-      </w:pPr>
-      <w:r>
-        <w:rPr>
-          <w:rFonts w:ascii="Arial" w:hAnsi="Arial" w:cs="Arial"/>
-          <w:sz w:val="24"/>
-          <w:szCs w:val="24"/>
-        </w:rPr>
-        <w:t xml:space="preserve">Hokkaidokürbis 100 g </w:t>
-      </w:r>
-      <w:r>
-        <w:rPr>
-          <w:rFonts w:ascii="Arial" w:hAnsi="Arial" w:cs="Arial"/>
-          <w:sz w:val="24"/>
-          <w:szCs w:val="24"/>
-        </w:rPr>
-        <w:t>0,22 m</w:t>
+        <w:t>Pastinake</w:t>
+      </w:r>
+      <w:r>
+        <w:rPr>
+          <w:rFonts w:ascii="Arial" w:hAnsi="Arial" w:cs="Arial"/>
+          <w:kern w:val="0"/>
+          <w:sz w:val="24"/>
+          <w:szCs w:val="24"/>
+          <w14:ligatures w14:val="none"/>
+        </w:rPr>
+        <w:t>gegart</w:t>
+      </w:r>
+      <w:r>
+        <w:rPr>
+          <w:rFonts w:ascii="Arial" w:hAnsi="Arial" w:cs="Arial"/>
+          <w:sz w:val="24"/>
+          <w:szCs w:val="24"/>
+        </w:rPr>
+        <w:t xml:space="preserve"> 100 g </w:t>
+      </w:r>
+      <w:r>
+        <w:rPr>
+          <w:rFonts w:ascii="Arial" w:hAnsi="Arial" w:cs="Arial"/>
+          <w:sz w:val="24"/>
+          <w:szCs w:val="24"/>
+        </w:rPr>
+        <w:t>0,38 mg</w:t>
+      </w:r>
+    </w:p>
+    <w:p>
+      <w:pPr>
+        <w:rPr>
+          <w:rFonts w:ascii="Arial" w:hAnsi="Arial" w:cs="Arial"/>
+          <w:sz w:val="24"/>
+          <w:szCs w:val="24"/>
+        </w:rPr>
+      </w:pPr>
+      <w:r>
+        <w:rPr>
+          <w:rFonts w:ascii="Arial" w:hAnsi="Arial" w:cs="Arial"/>
+          <w:sz w:val="24"/>
+          <w:szCs w:val="24"/>
+        </w:rPr>
+        <w:t>Hokkaidokürbis</w:t>
+      </w:r>
+      <w:r>
+        <w:rPr>
+          <w:rFonts w:ascii="Arial" w:hAnsi="Arial" w:cs="Arial"/>
+          <w:kern w:val="0"/>
+          <w:sz w:val="24"/>
+          <w:szCs w:val="24"/>
+          <w14:ligatures w14:val="none"/>
+        </w:rPr>
+        <w:t>gegart</w:t>
+      </w:r>
+      <w:r>
+        <w:rPr>
+          <w:rFonts w:ascii="Arial" w:hAnsi="Arial" w:cs="Arial"/>
+          <w:sz w:val="24"/>
+          <w:szCs w:val="24"/>
+        </w:rPr>
+        <w:t xml:space="preserve"> 100 g </w:t>
+      </w:r>
+      <w:r>
+        <w:rPr>
+          <w:rFonts w:ascii="Arial" w:hAnsi="Arial" w:cs="Arial"/>
+          <w:sz w:val="24"/>
+          <w:szCs w:val="24"/>
+        </w:rPr>
+        <w:t>0,22 mg</w:t>
+      </w:r>
+    </w:p>
+    <w:p>
+      <w:pPr>
+        <w:rPr>
+          <w:rFonts w:ascii="Arial" w:hAnsi="Arial" w:cs="Arial"/>
+          <w:sz w:val="24"/>
+          <w:szCs w:val="24"/>
+        </w:rPr>
+      </w:pPr>
+      <w:r>
+        <w:rPr>
+          <w:rFonts w:ascii="Arial" w:hAnsi="Arial" w:cs="Arial"/>
+          <w:sz w:val="24"/>
+          <w:szCs w:val="24"/>
+        </w:rPr>
+        <w:t>Eisbergsalat</w:t>
+      </w:r>
+      <w:r>
+        <w:rPr>
+          <w:rFonts w:ascii="Arial" w:hAnsi="Arial" w:cs="Arial"/>
+          <w:kern w:val="0"/>
+          <w:sz w:val="24"/>
+          <w:szCs w:val="24"/>
+          <w14:ligatures w14:val="none"/>
+        </w:rPr>
+        <w:t>gegart</w:t>
+      </w:r>
+      <w:r>
+        <w:rPr>
+          <w:rFonts w:ascii="Arial" w:hAnsi="Arial" w:cs="Arial"/>
+          <w:sz w:val="24"/>
+          <w:szCs w:val="24"/>
+        </w:rPr>
+        <w:t xml:space="preserve"> 50 g </w:t>
+      </w:r>
+      <w:r>
+        <w:rPr>
+          <w:rFonts w:ascii="Arial" w:hAnsi="Arial" w:cs="Arial"/>
+          <w:sz w:val="24"/>
+          <w:szCs w:val="24"/>
+        </w:rPr>
+        <w:t>0,07 mg</w:t>
+      </w:r>
+    </w:p>
+    <w:p>
+      <w:pPr>
+        <w:rPr>
+          <w:rFonts w:ascii="Arial" w:hAnsi="Arial" w:cs="Arial"/>
+          <w:sz w:val="24"/>
+          <w:szCs w:val="24"/>
+        </w:rPr>
+      </w:pPr>
+      <w:r>
+        <w:rPr>
+          <w:rFonts w:ascii="Arial" w:hAnsi="Arial" w:cs="Arial"/>
+          <w:sz w:val="24"/>
+          <w:szCs w:val="24"/>
+        </w:rPr>
+        <w:t>Süßkartoffel</w:t>
+      </w:r>
+      <w:r>
+        <w:rPr>
+          <w:rFonts w:ascii="Arial" w:hAnsi="Arial" w:cs="Arial"/>
+          <w:kern w:val="0"/>
+          <w:sz w:val="24"/>
+          <w:szCs w:val="24"/>
+          <w14:ligatures w14:val="none"/>
+        </w:rPr>
+        <w:t>gegart</w:t>
+      </w:r>
+      <w:r>
+        <w:rPr>
+          <w:rFonts w:ascii="Arial" w:hAnsi="Arial" w:cs="Arial"/>
+          <w:sz w:val="24"/>
+          <w:szCs w:val="24"/>
+        </w:rPr>
+        <w:t xml:space="preserve"> 100 g</w:t>
+      </w:r>
+      <w:r>
+        <w:rPr>
+          <w:rFonts w:ascii="Arial" w:hAnsi="Arial" w:cs="Arial"/>
+          <w:sz w:val="24"/>
+          <w:szCs w:val="24"/>
+        </w:rPr>
+        <w:t xml:space="preserve"> 0,24 mg</w:t>
+      </w:r>
+    </w:p>
+    <w:p>
+      <w:pPr>
+        <w:rPr>
+          <w:rFonts w:ascii="Arial" w:hAnsi="Arial" w:cs="Arial"/>
+          <w:sz w:val="24"/>
+          <w:szCs w:val="24"/>
+        </w:rPr>
+      </w:pPr>
+    </w:p>
+    <w:p>
+      <w:pPr>
+        <w:rPr>
+          <w:rFonts w:ascii="Arial" w:hAnsi="Arial" w:cs="Arial"/>
+          <w:sz w:val="24"/>
+          <w:szCs w:val="24"/>
+        </w:rPr>
+      </w:pPr>
+      <w:r>
+        <w:rPr>
+          <w:rFonts w:ascii="Arial" w:hAnsi="Arial" w:cs="Arial"/>
+          <w:sz w:val="24"/>
+          <w:szCs w:val="24"/>
+        </w:rPr>
+        <w:t>Rapsöl 5 g</w:t>
+      </w:r>
+      <w:r>
+        <w:rPr>
+          <w:rFonts w:ascii="Arial" w:hAnsi="Arial" w:cs="Arial"/>
+          <w:sz w:val="24"/>
+          <w:szCs w:val="24"/>
+        </w:rPr>
+        <w:t xml:space="preserve"> 0 mg</w:t>
+      </w:r>
+    </w:p>
+    <w:p>
+      <w:pPr>
+        <w:rPr>
+          <w:rFonts w:ascii="Arial" w:hAnsi="Arial" w:cs="Arial"/>
+          <w:sz w:val="24"/>
+          <w:szCs w:val="24"/>
+        </w:rPr>
+      </w:pPr>
+      <w:r>
+        <w:rPr>
+          <w:rFonts w:ascii="Arial" w:hAnsi="Arial" w:cs="Arial"/>
+          <w:sz w:val="24"/>
+          <w:szCs w:val="24"/>
+        </w:rPr>
+        <w:t>Olivenöl 5 g</w:t>
+      </w:r>
+      <w:r>
+        <w:rPr>
+          <w:rFonts w:ascii="Arial" w:hAnsi="Arial" w:cs="Arial"/>
+          <w:sz w:val="24"/>
+          <w:szCs w:val="24"/>
+        </w:rPr>
+        <w:t xml:space="preserve"> 0 mg</w:t>
+      </w:r>
+    </w:p>
+    <w:p>
+      <w:pPr>
+        <w:rPr>
+          <w:rFonts w:ascii="Arial" w:hAnsi="Arial" w:cs="Arial"/>
+          <w:sz w:val="24"/>
+          <w:szCs w:val="24"/>
+        </w:rPr>
+      </w:pPr>
+    </w:p>
+    <w:p>
+      <w:pPr>
+        <w:rPr>
+          <w:rFonts w:ascii="Arial" w:hAnsi="Arial" w:cs="Arial"/>
+          <w:sz w:val="24"/>
+          <w:szCs w:val="24"/>
+        </w:rPr>
+      </w:pPr>
+      <w:r>
+        <w:rPr>
+          <w:rFonts w:ascii="Arial" w:hAnsi="Arial" w:cs="Arial"/>
+          <w:sz w:val="24"/>
+          <w:szCs w:val="24"/>
+        </w:rPr>
+        <w:t>Hirse</w:t>
+      </w:r>
+      <w:r>
+        <w:rPr>
+          <w:rFonts w:ascii="Arial" w:hAnsi="Arial" w:cs="Arial"/>
+          <w:kern w:val="0"/>
+          <w:sz w:val="24"/>
+          <w:szCs w:val="24"/>
+          <w14:ligatures w14:val="none"/>
+        </w:rPr>
+        <w:t>gegart</w:t>
+      </w:r>
+      <w:r>
+        <w:rPr>
+          <w:rFonts w:ascii="Arial" w:hAnsi="Arial" w:cs="Arial"/>
+          <w:sz w:val="24"/>
+          <w:szCs w:val="24"/>
+        </w:rPr>
+        <w:t xml:space="preserve"> 400</w:t>
+      </w:r>
+      <w:r>
+        <w:rPr>
+          <w:rFonts w:ascii="Arial" w:hAnsi="Arial" w:cs="Arial"/>
+          <w:sz w:val="24"/>
+          <w:szCs w:val="24"/>
+        </w:rPr>
+        <w:t xml:space="preserve"> </w:t>
       </w:r>
       <w:r>
         <w:rPr>
@@ -380,140 +601,99 @@
         </w:rPr>
         <w:t>g</w:t>
       </w:r>
-    </w:p>
-    <w:p>
-      <w:pPr>
-        <w:rPr>
-          <w:rFonts w:ascii="Arial" w:hAnsi="Arial" w:cs="Arial"/>
-          <w:sz w:val="24"/>
-          <w:szCs w:val="24"/>
-        </w:rPr>
-      </w:pPr>
-      <w:r>
-        <w:rPr>
-          <w:rFonts w:ascii="Arial" w:hAnsi="Arial" w:cs="Arial"/>
-          <w:sz w:val="24"/>
-          <w:szCs w:val="24"/>
-        </w:rPr>
-        <w:t xml:space="preserve">Eisbergsalat 50 g </w:t>
-      </w:r>
-      <w:r>
-        <w:rPr>
-          <w:rFonts w:ascii="Arial" w:hAnsi="Arial" w:cs="Arial"/>
-          <w:sz w:val="24"/>
-          <w:szCs w:val="24"/>
-        </w:rPr>
-        <w:t>0,076 mg</w:t>
-      </w:r>
-    </w:p>
-    <w:p>
-      <w:pPr>
-        <w:rPr>
-          <w:rFonts w:ascii="Arial" w:hAnsi="Arial" w:cs="Arial"/>
-          <w:sz w:val="24"/>
-          <w:szCs w:val="24"/>
-        </w:rPr>
-      </w:pPr>
-      <w:r>
-        <w:rPr>
-          <w:rFonts w:ascii="Arial" w:hAnsi="Arial" w:cs="Arial"/>
-          <w:sz w:val="24"/>
-          <w:szCs w:val="24"/>
-        </w:rPr>
-        <w:t>Süßkartoffel 100 g</w:t>
-      </w:r>
-      <w:r>
-        <w:rPr>
-          <w:rFonts w:ascii="Arial" w:hAnsi="Arial" w:cs="Arial"/>
-          <w:sz w:val="24"/>
-          <w:szCs w:val="24"/>
-        </w:rPr>
-        <w:t xml:space="preserve"> 0,244 mg</w:t>
-      </w:r>
-    </w:p>
-    <w:p>
-      <w:pPr>
-        <w:rPr>
-          <w:rFonts w:ascii="Arial" w:hAnsi="Arial" w:cs="Arial"/>
-          <w:sz w:val="24"/>
-          <w:szCs w:val="24"/>
-        </w:rPr>
-      </w:pPr>
-    </w:p>
-    <w:p>
-      <w:pPr>
-        <w:rPr>
-          <w:rFonts w:ascii="Arial" w:hAnsi="Arial" w:cs="Arial"/>
-          <w:sz w:val="24"/>
-          <w:szCs w:val="24"/>
-        </w:rPr>
-      </w:pPr>
-      <w:r>
-        <w:rPr>
-          <w:rFonts w:ascii="Arial" w:hAnsi="Arial" w:cs="Arial"/>
-          <w:sz w:val="24"/>
-          <w:szCs w:val="24"/>
-        </w:rPr>
-        <w:t>Rapsöl 5 g</w:t>
-      </w:r>
-      <w:r>
-        <w:rPr>
-          <w:rFonts w:ascii="Arial" w:hAnsi="Arial" w:cs="Arial"/>
-          <w:sz w:val="24"/>
-          <w:szCs w:val="24"/>
-        </w:rPr>
-        <w:t xml:space="preserve"> 0 mg</w:t>
-      </w:r>
-    </w:p>
-    <w:p>
-      <w:pPr>
-        <w:rPr>
-          <w:rFonts w:ascii="Arial" w:hAnsi="Arial" w:cs="Arial"/>
-          <w:sz w:val="24"/>
-          <w:szCs w:val="24"/>
-        </w:rPr>
-      </w:pPr>
-      <w:r>
-        <w:rPr>
-          <w:rFonts w:ascii="Arial" w:hAnsi="Arial" w:cs="Arial"/>
-          <w:sz w:val="24"/>
-          <w:szCs w:val="24"/>
-        </w:rPr>
-        <w:t>Olivenöl 5 g</w:t>
-      </w:r>
-      <w:r>
-        <w:rPr>
-          <w:rFonts w:ascii="Arial" w:hAnsi="Arial" w:cs="Arial"/>
-          <w:sz w:val="24"/>
-          <w:szCs w:val="24"/>
-        </w:rPr>
-        <w:t xml:space="preserve"> 0 mg</w:t>
-      </w:r>
-    </w:p>
-    <w:p>
-      <w:pPr>
-        <w:rPr>
-          <w:rFonts w:ascii="Arial" w:hAnsi="Arial" w:cs="Arial"/>
-          <w:sz w:val="24"/>
-          <w:szCs w:val="24"/>
-        </w:rPr>
-      </w:pPr>
-    </w:p>
-    <w:p>
-      <w:pPr>
-        <w:rPr>
-          <w:rFonts w:ascii="Arial" w:hAnsi="Arial" w:cs="Arial"/>
-          <w:sz w:val="24"/>
-          <w:szCs w:val="24"/>
-        </w:rPr>
-      </w:pPr>
-      <w:r>
-        <w:rPr>
-          <w:rFonts w:ascii="Arial" w:hAnsi="Arial" w:cs="Arial"/>
-          <w:sz w:val="24"/>
-          <w:szCs w:val="24"/>
-        </w:rPr>
-        <w:t>Hirse 400</w:t>
+      <w:r>
+        <w:rPr>
+          <w:rFonts w:ascii="Arial" w:hAnsi="Arial" w:cs="Arial"/>
+          <w:sz w:val="24"/>
+          <w:szCs w:val="24"/>
+        </w:rPr>
+        <w:t xml:space="preserve"> 1,67 mg</w:t>
+      </w:r>
+    </w:p>
+    <w:p>
+      <w:pPr>
+        <w:rPr>
+          <w:rFonts w:ascii="Arial" w:hAnsi="Arial" w:cs="Arial"/>
+          <w:sz w:val="24"/>
+          <w:szCs w:val="24"/>
+        </w:rPr>
+      </w:pPr>
+      <w:r>
+        <w:rPr>
+          <w:rFonts w:ascii="Arial" w:hAnsi="Arial" w:cs="Arial"/>
+          <w:sz w:val="24"/>
+          <w:szCs w:val="24"/>
+        </w:rPr>
+        <w:t>Quino</w:t>
+      </w:r>
+      <w:r>
+        <w:rPr>
+          <w:rFonts w:ascii="Arial" w:hAnsi="Arial" w:cs="Arial"/>
+          <w:sz w:val="24"/>
+          <w:szCs w:val="24"/>
+        </w:rPr>
+        <w:t>a</w:t>
+      </w:r>
+      <w:r>
+        <w:rPr>
+          <w:rFonts w:ascii="Arial" w:hAnsi="Arial" w:cs="Arial"/>
+          <w:kern w:val="0"/>
+          <w:sz w:val="24"/>
+          <w:szCs w:val="24"/>
+          <w14:ligatures w14:val="none"/>
+        </w:rPr>
+        <w:t>gegart</w:t>
+      </w:r>
+      <w:r>
+        <w:rPr>
+          <w:rFonts w:ascii="Arial" w:hAnsi="Arial" w:cs="Arial"/>
+          <w:sz w:val="24"/>
+          <w:szCs w:val="24"/>
+        </w:rPr>
+        <w:t xml:space="preserve"> 390 g 1,78 mg</w:t>
+      </w:r>
+    </w:p>
+    <w:p>
+      <w:pPr>
+        <w:rPr>
+          <w:rFonts w:ascii="Arial" w:hAnsi="Arial" w:cs="Arial"/>
+          <w:sz w:val="24"/>
+          <w:szCs w:val="24"/>
+        </w:rPr>
+      </w:pPr>
+      <w:r>
+        <w:rPr>
+          <w:rFonts w:ascii="Arial" w:hAnsi="Arial" w:cs="Arial"/>
+          <w:sz w:val="24"/>
+          <w:szCs w:val="24"/>
+        </w:rPr>
+        <w:t>Kartoffeln</w:t>
+      </w:r>
+      <w:r>
+        <w:rPr>
+          <w:rFonts w:ascii="Arial" w:hAnsi="Arial" w:cs="Arial"/>
+          <w:kern w:val="0"/>
+          <w:sz w:val="24"/>
+          <w:szCs w:val="24"/>
+          <w14:ligatures w14:val="none"/>
+        </w:rPr>
+        <w:t>gegart</w:t>
+      </w:r>
+      <w:r>
+        <w:rPr>
+          <w:rFonts w:ascii="Arial" w:hAnsi="Arial" w:cs="Arial"/>
+          <w:sz w:val="24"/>
+          <w:szCs w:val="24"/>
+        </w:rPr>
+        <w:t xml:space="preserve"> 400</w:t>
+      </w:r>
+      <w:r>
+        <w:rPr>
+          <w:rFonts w:ascii="Arial" w:hAnsi="Arial" w:cs="Arial"/>
+          <w:sz w:val="24"/>
+          <w:szCs w:val="24"/>
+        </w:rPr>
+        <w:t xml:space="preserve"> g 0,42 mg</w:t>
       </w:r>
       <w:r>
         <w:rPr>
@@ -523,80 +703,58 @@
         </w:rPr>
         <w:t xml:space="preserve"> </w:t>
       </w:r>
-      <w:r>
-        <w:rPr>
-          <w:rFonts w:ascii="Arial" w:hAnsi="Arial" w:cs="Arial"/>
-          <w:sz w:val="24"/>
-          <w:szCs w:val="24"/>
-        </w:rPr>
-        <w:t>g</w:t>
-      </w:r>
-      <w:r>
-        <w:rPr>
-          <w:rFonts w:ascii="Arial" w:hAnsi="Arial" w:cs="Arial"/>
-          <w:sz w:val="24"/>
-          <w:szCs w:val="24"/>
-        </w:rPr>
-        <w:t xml:space="preserve"> 1,67 mg</w:t>
-      </w:r>
-    </w:p>
-    <w:p>
-      <w:pPr>
-        <w:rPr>
-          <w:rFonts w:ascii="Arial" w:hAnsi="Arial" w:cs="Arial"/>
-          <w:sz w:val="24"/>
-          <w:szCs w:val="24"/>
-        </w:rPr>
-      </w:pPr>
-      <w:r>
-        <w:rPr>
-          <w:rFonts w:ascii="Arial" w:hAnsi="Arial" w:cs="Arial"/>
-          <w:sz w:val="24"/>
-          <w:szCs w:val="24"/>
-        </w:rPr>
-        <w:t>Quino</w:t>
-      </w:r>
-      <w:r>
-        <w:rPr>
-          <w:rFonts w:ascii="Arial" w:hAnsi="Arial" w:cs="Arial"/>
-          <w:sz w:val="24"/>
-          <w:szCs w:val="24"/>
-        </w:rPr>
-        <w:t>a</w:t>
-      </w:r>
-      <w:r>
-        <w:rPr>
-          <w:rFonts w:ascii="Arial" w:hAnsi="Arial" w:cs="Arial"/>
-          <w:sz w:val="24"/>
-          <w:szCs w:val="24"/>
-        </w:rPr>
-        <w:t xml:space="preserve"> 390 g 1,788 mg</w:t>
-      </w:r>
-    </w:p>
-    <w:p>
-      <w:pPr>
-        <w:rPr>
-          <w:rFonts w:ascii="Arial" w:hAnsi="Arial" w:cs="Arial"/>
-          <w:sz w:val="24"/>
-          <w:szCs w:val="24"/>
-        </w:rPr>
-      </w:pPr>
-      <w:r>
-        <w:rPr>
-          <w:rFonts w:ascii="Arial" w:hAnsi="Arial" w:cs="Arial"/>
-          <w:sz w:val="24"/>
-          <w:szCs w:val="24"/>
-        </w:rPr>
-        <w:t>Kartoffeln 400</w:t>
-      </w:r>
-      <w:r>
-        <w:rPr>
-          <w:rFonts w:ascii="Arial" w:hAnsi="Arial" w:cs="Arial"/>
-          <w:sz w:val="24"/>
-          <w:szCs w:val="24"/>
-        </w:rPr>
-        <w:t xml:space="preserve"> g 0,428 mg</w:t>
-      </w:r>
+    </w:p>
+    <w:p>
+      <w:pPr>
+        <w:rPr>
+          <w:rFonts w:ascii="Arial" w:hAnsi="Arial" w:cs="Arial"/>
+          <w:sz w:val="24"/>
+          <w:szCs w:val="24"/>
+        </w:rPr>
+      </w:pPr>
+      <w:r>
+        <w:rPr>
+          <w:rFonts w:ascii="Arial" w:hAnsi="Arial" w:cs="Arial"/>
+          <w:sz w:val="24"/>
+          <w:szCs w:val="24"/>
+        </w:rPr>
+        <w:t>Vollkornrei</w:t>
+      </w:r>
+      <w:r>
+        <w:rPr>
+          <w:rFonts w:ascii="Arial" w:hAnsi="Arial" w:cs="Arial"/>
+          <w:kern w:val="0"/>
+          <w:sz w:val="24"/>
+          <w:szCs w:val="24"/>
+          <w14:ligatures w14:val="none"/>
+        </w:rPr>
+        <w:t>gegart</w:t>
+      </w:r>
+      <w:r>
+        <w:rPr>
+          <w:rFonts w:ascii="Arial" w:hAnsi="Arial" w:cs="Arial"/>
+          <w:sz w:val="24"/>
+          <w:szCs w:val="24"/>
+        </w:rPr>
+        <w:t xml:space="preserve">s 245 g </w:t>
+      </w:r>
+      <w:r>
+        <w:rPr>
+          <w:rFonts w:ascii="Arial" w:hAnsi="Arial" w:cs="Arial"/>
+          <w:sz w:val="24"/>
+          <w:szCs w:val="24"/>
+        </w:rPr>
+        <w:t>1,06 mg</w:t>
+      </w:r>
+    </w:p>
+    <w:p>
+      <w:pPr>
+        <w:rPr>
+          <w:rFonts w:ascii="Arial" w:hAnsi="Arial" w:cs="Arial"/>
+          <w:sz w:val="24"/>
+          <w:szCs w:val="24"/>
+        </w:rPr>
+      </w:pPr>
       <w:r>
         <w:rPr>
           <w:rFonts w:ascii="Arial" w:hAnsi="Arial" w:cs="Arial"/>
@@ -620,57 +778,31 @@
           <w:sz w:val="24"/>
           <w:szCs w:val="24"/>
         </w:rPr>
-        <w:t xml:space="preserve">Vollkornreis 245 g </w:t>
-      </w:r>
-      <w:r>
-        <w:rPr>
-          <w:rFonts w:ascii="Arial" w:hAnsi="Arial" w:cs="Arial"/>
-          <w:sz w:val="24"/>
-          <w:szCs w:val="24"/>
-        </w:rPr>
-        <w:t>1,06 mg</w:t>
-      </w:r>
-    </w:p>
-    <w:p>
-      <w:pPr>
-        <w:rPr>
-          <w:rFonts w:ascii="Arial" w:hAnsi="Arial" w:cs="Arial"/>
-          <w:sz w:val="24"/>
-          <w:szCs w:val="24"/>
-        </w:rPr>
-      </w:pPr>
-      <w:r>
-        <w:rPr>
-          <w:rFonts w:ascii="Arial" w:hAnsi="Arial" w:cs="Arial"/>
-          <w:sz w:val="24"/>
-          <w:szCs w:val="24"/>
-        </w:rPr>
-        <w:t xml:space="preserve"> </w:t>
-      </w:r>
-    </w:p>
-    <w:p>
-      <w:pPr>
-        <w:rPr>
-          <w:rFonts w:ascii="Arial" w:hAnsi="Arial" w:cs="Arial"/>
-          <w:sz w:val="24"/>
-          <w:szCs w:val="24"/>
-        </w:rPr>
-      </w:pPr>
-      <w:r>
-        <w:rPr>
-          <w:rFonts w:ascii="Arial" w:hAnsi="Arial" w:cs="Arial"/>
-          <w:sz w:val="24"/>
-          <w:szCs w:val="24"/>
-        </w:rPr>
-        <w:t xml:space="preserve">Hähnchenbrustfilet 100 g </w:t>
-      </w:r>
-      <w:r>
-        <w:rPr>
-          <w:rFonts w:ascii="Arial" w:hAnsi="Arial" w:cs="Arial"/>
-          <w:sz w:val="24"/>
-          <w:szCs w:val="24"/>
-        </w:rPr>
-        <w:t>0,033 mg</w:t>
+        <w:t>Hähnchenbrustfilet</w:t>
+      </w:r>
+      <w:r>
+        <w:rPr>
+          <w:rFonts w:ascii="Arial" w:hAnsi="Arial" w:cs="Arial"/>
+          <w:sz w:val="24"/>
+          <w:szCs w:val="24"/>
+        </w:rPr>
+        <w:t>gebraten</w:t>
+      </w:r>
+      <w:r>
+        <w:rPr>
+          <w:rFonts w:ascii="Arial" w:hAnsi="Arial" w:cs="Arial"/>
+          <w:sz w:val="24"/>
+          <w:szCs w:val="24"/>
+        </w:rPr>
+        <w:t xml:space="preserve"> 100 g </w:t>
+      </w:r>
+      <w:r>
+        <w:rPr>
+          <w:rFonts w:ascii="Arial" w:hAnsi="Arial" w:cs="Arial"/>
+          <w:sz w:val="24"/>
+          <w:szCs w:val="24"/>
+        </w:rPr>
+        <w:t>0,03 mg</w:t>
       </w:r>
     </w:p>
     <w:p>
@@ -695,32 +827,50 @@
           <w:sz w:val="24"/>
           <w:szCs w:val="24"/>
         </w:rPr>
-        <w:t>0,042 mg</w:t>
-      </w:r>
-    </w:p>
-    <w:p>
-      <w:pPr>
-        <w:rPr>
-          <w:rFonts w:ascii="Arial" w:hAnsi="Arial" w:cs="Arial"/>
-          <w:sz w:val="24"/>
-          <w:szCs w:val="24"/>
-        </w:rPr>
-      </w:pPr>
-      <w:r>
-        <w:rPr>
-          <w:rFonts w:ascii="Arial" w:hAnsi="Arial" w:cs="Arial"/>
-          <w:sz w:val="24"/>
-          <w:szCs w:val="24"/>
-        </w:rPr>
-        <w:t xml:space="preserve">Eigelb 20 g </w:t>
-      </w:r>
-      <w:r>
-        <w:rPr>
-          <w:rFonts w:ascii="Arial" w:hAnsi="Arial" w:cs="Arial"/>
-          <w:sz w:val="24"/>
-          <w:szCs w:val="24"/>
-        </w:rPr>
-        <w:t>0,020 mg</w:t>
+        <w:t>0,04 mg</w:t>
+      </w:r>
+    </w:p>
+    <w:p>
+      <w:pPr>
+        <w:rPr>
+          <w:rFonts w:ascii="Arial" w:hAnsi="Arial" w:cs="Arial"/>
+          <w:sz w:val="24"/>
+          <w:szCs w:val="24"/>
+        </w:rPr>
+      </w:pPr>
+      <w:r>
+        <w:rPr>
+          <w:rFonts w:ascii="Arial" w:hAnsi="Arial" w:cs="Arial"/>
+          <w:sz w:val="24"/>
+          <w:szCs w:val="24"/>
+        </w:rPr>
+        <w:t>Eigelb</w:t>
+      </w:r>
+      <w:r>
+        <w:rPr>
+          <w:rFonts w:ascii="Arial" w:hAnsi="Arial" w:cs="Arial"/>
+          <w:kern w:val="0"/>
+          <w:sz w:val="24"/>
+          <w:szCs w:val="24"/>
+          <w14:ligatures w14:val="none"/>
+        </w:rPr>
+        <w:t>gegart</w:t>
+      </w:r>
+      <w:r>
+        <w:rPr>
+          <w:rFonts w:ascii="Arial" w:hAnsi="Arial" w:cs="Arial"/>
+          <w:sz w:val="24"/>
+          <w:szCs w:val="24"/>
+        </w:rPr>
+        <w:t xml:space="preserve"> 20 g </w:t>
+      </w:r>
+      <w:r>
+        <w:rPr>
+          <w:rFonts w:ascii="Arial" w:hAnsi="Arial" w:cs="Arial"/>
+          <w:sz w:val="24"/>
+          <w:szCs w:val="24"/>
+        </w:rPr>
+        <w:t>0,02 mg</w:t>
       </w:r>
     </w:p>
     <w:p>
@@ -786,7 +936,7 @@
           <w:szCs w:val="24"/>
           <w:lang w:val="en-GB"/>
         </w:rPr>
-        <w:t>0,211 mg</w:t>
+        <w:t>0,21 mg</w:t>
       </w:r>
     </w:p>
     <w:p>
@@ -811,32 +961,32 @@
           <w:sz w:val="24"/>
           <w:szCs w:val="24"/>
         </w:rPr>
-        <w:t>0,693 mg</w:t>
-      </w:r>
-    </w:p>
-    <w:p>
-      <w:pPr>
-        <w:rPr>
-          <w:rFonts w:ascii="Arial" w:hAnsi="Arial" w:cs="Arial"/>
-          <w:sz w:val="24"/>
-          <w:szCs w:val="24"/>
-        </w:rPr>
-      </w:pPr>
-      <w:r>
-        <w:rPr>
-          <w:rFonts w:ascii="Arial" w:hAnsi="Arial" w:cs="Arial"/>
-          <w:sz w:val="24"/>
-          <w:szCs w:val="24"/>
-        </w:rPr>
-        <w:t xml:space="preserve">Kürbiskernepur 25 g </w:t>
-      </w:r>
-      <w:r>
-        <w:rPr>
-          <w:rFonts w:ascii="Arial" w:hAnsi="Arial" w:cs="Arial"/>
-          <w:sz w:val="24"/>
-          <w:szCs w:val="24"/>
-        </w:rPr>
-        <w:t>0,723 mg</w:t>
+        <w:t>0,69 mg</w:t>
+      </w:r>
+    </w:p>
+    <w:p>
+      <w:pPr>
+        <w:rPr>
+          <w:rFonts w:ascii="Arial" w:hAnsi="Arial" w:cs="Arial"/>
+          <w:sz w:val="24"/>
+          <w:szCs w:val="24"/>
+        </w:rPr>
+      </w:pPr>
+      <w:r>
+        <w:rPr>
+          <w:rFonts w:ascii="Arial" w:hAnsi="Arial" w:cs="Arial"/>
+          <w:sz w:val="24"/>
+          <w:szCs w:val="24"/>
+        </w:rPr>
+        <w:t xml:space="preserve">Kürbiskerne 25 g </w:t>
+      </w:r>
+      <w:r>
+        <w:rPr>
+          <w:rFonts w:ascii="Arial" w:hAnsi="Arial" w:cs="Arial"/>
+          <w:sz w:val="24"/>
+          <w:szCs w:val="24"/>
+        </w:rPr>
+        <w:t>0,72 mg</w:t>
       </w:r>
     </w:p>
     <w:p>
@@ -861,7 +1011,7 @@
           <w:sz w:val="24"/>
           <w:szCs w:val="24"/>
         </w:rPr>
-        <w:t>0,024 mg</w:t>
+        <w:t>0,02 mg</w:t>
       </w:r>
     </w:p>
     <w:p>
@@ -886,7 +1036,7 @@
           <w:sz w:val="24"/>
           <w:szCs w:val="24"/>
         </w:rPr>
-        <w:t>0,548 mg</w:t>
+        <w:t>0,54 mg</w:t>
       </w:r>
     </w:p>
     <w:p>
@@ -920,7 +1070,7 @@
           <w:sz w:val="24"/>
           <w:szCs w:val="24"/>
         </w:rPr>
-        <w:t>0,182 mg</w:t>
+        <w:t>0,18 mg</w:t>
       </w:r>
     </w:p>
     <w:p>
@@ -959,10 +1109,22 @@
       <w:r>
         <w:rPr>
           <w:rFonts w:ascii="Arial" w:hAnsi="Arial" w:cs="Arial"/>
-          <w:sz w:val="24"/>
-          <w:szCs w:val="24"/>
-        </w:rPr>
-        <w:t>Dinkelvollkornnudelnroh 90 g</w:t>
+          <w:kern w:val="0"/>
+          <w:sz w:val="24"/>
+          <w:szCs w:val="24"/>
+          <w14:ligatures w14:val="none"/>
+        </w:rPr>
+        <w:t xml:space="preserve">Urdinkelnudelngegart 100 g </w:t>
+      </w:r>
+      <w:r>
+        <w:rPr>
+          <w:rFonts w:ascii="Arial" w:hAnsi="Arial" w:cs="Arial"/>
+          <w:kern w:val="0"/>
+          <w:sz w:val="24"/>
+          <w:szCs w:val="24"/>
+          <w14:ligatures w14:val="none"/>
+        </w:rPr>
+        <w:t>1,6 mg</w:t>
       </w:r>
     </w:p>
     <w:bookmarkEnd w:id="0"/>
